--- a/АП-427_Хонг_КП.docx
+++ b/АП-427_Хонг_КП.docx
@@ -698,20 +698,67 @@
         <w:ind w:firstLine="0"/>
       </w:pPr>
       <w:r>
+        <w:rPr>
+          <w:noProof/>
+          <w:lang w:eastAsia="ru-RU"/>
+        </w:rPr>
+        <w:pict>
+          <v:shapetype id="_x0000_t202" coordsize="21600,21600" o:spt="202" path="m,l,21600r21600,l21600,xe">
+            <v:stroke joinstyle="miter"/>
+            <v:path gradientshapeok="t" o:connecttype="rect"/>
+          </v:shapetype>
+          <v:shape id="_x0000_s1026" type="#_x0000_t202" style="position:absolute;left:0;text-align:left;margin-left:-6.3pt;margin-top:18.35pt;width:472.5pt;height:103.5pt;z-index:251658240" filled="f" strokecolor="white [3212]">
+            <v:textbox>
+              <w:txbxContent>
+                <w:p>
+                  <w:pPr>
+                    <w:ind w:firstLine="4111"/>
+                  </w:pPr>
+                  <w:r>
+                    <w:t>Разработать фрагмент информационной системы для учёта ремонта радиоаппаратуры, обеспечивающий ведение данных о клиентах</w:t>
+                  </w:r>
+                  <w:r>
+                    <w:t>, сотрудниках</w:t>
+                  </w:r>
+                  <w:r>
+                    <w:t xml:space="preserve"> и поступивших на ремонт изделиях, а также оформление выполненных заказов с указанием </w:t>
+                  </w:r>
+                  <w:r>
+                    <w:t>сводки о них</w:t>
+                  </w:r>
+                  <w:r>
+                    <w:t>.</w:t>
+                  </w:r>
+                </w:p>
+              </w:txbxContent>
+            </v:textbox>
+          </v:shape>
+        </w:pict>
+      </w:r>
+      <w:r>
         <w:t>___________________________________________________</w:t>
       </w:r>
     </w:p>
     <w:p>
+      <w:pPr>
+        <w:jc w:val="left"/>
+      </w:pPr>
       <w:r>
         <w:t xml:space="preserve">Краткая аннотация задания: </w:t>
       </w:r>
-    </w:p>
-    <w:p>
-      <w:pPr>
-        <w:ind w:firstLine="0"/>
-      </w:pPr>
-      <w:r>
-        <w:t>__________________________________________________________________________</w:t>
+      <w:r>
+        <w:t>____________________________________</w:t>
+      </w:r>
+    </w:p>
+    <w:p>
+      <w:pPr>
+        <w:ind w:firstLine="0"/>
+      </w:pPr>
+      <w:r>
+        <w:t>__________________________________________________________________</w:t>
+      </w:r>
+      <w:r>
+        <w:t>____________________________________________________________________________________________________________________________________</w:t>
       </w:r>
     </w:p>
     <w:p>
@@ -812,10 +859,7 @@
         <w:t>Реферат курсового проекта</w:t>
       </w:r>
     </w:p>
-    <w:p>
-      <w:bookmarkStart w:id="0" w:name="_GoBack"/>
-      <w:bookmarkEnd w:id="0"/>
-    </w:p>
+    <w:p/>
     <w:p>
       <w:r>
         <w:t>Курсовая работа по дисциплине «Программи</w:t>
@@ -881,7 +925,13 @@
         <w:t>Разработка</w:t>
       </w:r>
       <w:r>
-        <w:t>, лифт,</w:t>
+        <w:t xml:space="preserve">, </w:t>
+      </w:r>
+      <w:r>
+        <w:t>радиоаппаратура</w:t>
+      </w:r>
+      <w:r>
+        <w:t>,</w:t>
       </w:r>
       <w:r>
         <w:t xml:space="preserve"> </w:t>
@@ -892,27 +942,45 @@
     </w:p>
     <w:p>
       <w:r>
-        <w:t>Объект исследования – …</w:t>
-      </w:r>
-    </w:p>
-    <w:p>
-      <w:r>
-        <w:t>Предмет исследования – …</w:t>
-      </w:r>
-    </w:p>
-    <w:p>
-      <w:r>
-        <w:t>Цель работы – …</w:t>
-      </w:r>
-    </w:p>
-    <w:p>
-      <w:r>
-        <w:t>Задачи работы – …</w:t>
-      </w:r>
-    </w:p>
-    <w:p>
-      <w:r>
-        <w:t>Методы исследования (используемые инструменты) – …</w:t>
+        <w:t xml:space="preserve">Объект исследования – </w:t>
+      </w:r>
+      <w:r>
+        <w:t>процесс ремонта радиоаппаратуры в мастерской послегарантийного обслуживания.</w:t>
+      </w:r>
+    </w:p>
+    <w:p>
+      <w:r>
+        <w:t xml:space="preserve">Предмет исследования – </w:t>
+      </w:r>
+      <w:r>
+        <w:t>информационная система, автоматизирующая учёт клиентов, сотрудников и ремонтных заказов.</w:t>
+      </w:r>
+    </w:p>
+    <w:p>
+      <w:r>
+        <w:t xml:space="preserve">Цель работы – </w:t>
+      </w:r>
+      <w:r>
+        <w:t>разработка программного фрагмента ИС для эффективного ведения учёта ремонта радиоаппаратуры.</w:t>
+      </w:r>
+    </w:p>
+    <w:p>
+      <w:r>
+        <w:t xml:space="preserve">Задачи работы – </w:t>
+      </w:r>
+      <w:r>
+        <w:t>проектирование структуры данных, реализация функций ввода/редактирования/хранения информации и создание пользовательского интерфейса.</w:t>
+      </w:r>
+    </w:p>
+    <w:p>
+      <w:r>
+        <w:t xml:space="preserve">Методы исследования (используемые инструменты) – </w:t>
+      </w:r>
+      <w:r>
+        <w:t>объектно-ориентированное программирование, .NET MAUI</w:t>
+      </w:r>
+      <w:r>
+        <w:t>.</w:t>
       </w:r>
     </w:p>
     <w:p>
@@ -945,12 +1013,12 @@
       <w:pPr>
         <w:pStyle w:val="1"/>
       </w:pPr>
-      <w:bookmarkStart w:id="1" w:name="_Toc216554973"/>
+      <w:bookmarkStart w:id="0" w:name="_Toc216554973"/>
       <w:r>
         <w:lastRenderedPageBreak/>
         <w:t>СОДЕРЖАНИЕ</w:t>
       </w:r>
-      <w:bookmarkEnd w:id="1"/>
+      <w:bookmarkEnd w:id="0"/>
     </w:p>
     <w:sdt>
       <w:sdtPr>
@@ -1636,7 +1704,7 @@
       <w:pPr>
         <w:pStyle w:val="1"/>
       </w:pPr>
-      <w:bookmarkStart w:id="2" w:name="_Toc216554974"/>
+      <w:bookmarkStart w:id="1" w:name="_Toc216554974"/>
       <w:r>
         <w:lastRenderedPageBreak/>
         <w:t xml:space="preserve">1. </w:t>
@@ -1644,7 +1712,7 @@
       <w:r>
         <w:t>ПОСТАНОВКА ЗАДАЧИ</w:t>
       </w:r>
-      <w:bookmarkEnd w:id="2"/>
+      <w:bookmarkEnd w:id="1"/>
     </w:p>
     <w:p>
       <w:r>
@@ -1762,6 +1830,8 @@
       <w:r>
         <w:t>ь задачи</w:t>
       </w:r>
+      <w:bookmarkStart w:id="2" w:name="_GoBack"/>
+      <w:bookmarkEnd w:id="2"/>
     </w:p>
     <w:p>
       <w:pPr>
@@ -2000,7 +2070,7 @@
           <w:rPr>
             <w:noProof/>
           </w:rPr>
-          <w:t>4</w:t>
+          <w:t>7</w:t>
         </w:r>
         <w:r>
           <w:fldChar w:fldCharType="end"/>
@@ -3211,6 +3281,7 @@
   <w:style w:type="character" w:default="1" w:styleId="a0">
     <w:name w:val="Default Paragraph Font"/>
     <w:uiPriority w:val="1"/>
+    <w:semiHidden/>
     <w:unhideWhenUsed/>
   </w:style>
   <w:style w:type="table" w:default="1" w:styleId="a1">
@@ -3750,7 +3821,7 @@
 </file>
 
 <file path=customXml/itemProps1.xml><?xml version="1.0" encoding="utf-8"?>
-<ds:datastoreItem xmlns:ds="http://schemas.openxmlformats.org/officeDocument/2006/customXml" ds:itemID="{201F82AB-EEEB-48DF-9109-A3DF3E96582F}">
+<ds:datastoreItem xmlns:ds="http://schemas.openxmlformats.org/officeDocument/2006/customXml" ds:itemID="{E103C337-33A3-49A3-A720-66B01F98BF3A}">
   <ds:schemaRefs>
     <ds:schemaRef ds:uri="http://schemas.openxmlformats.org/officeDocument/2006/bibliography"/>
   </ds:schemaRefs>

--- a/АП-427_Хонг_КП.docx
+++ b/АП-427_Хонг_КП.docx
@@ -2298,7 +2298,6 @@
         <w:pStyle w:val="imageContext"/>
       </w:pPr>
       <w:r>
-        <w:lastRenderedPageBreak/>
         <w:drawing>
           <wp:inline distT="0" distB="0" distL="0" distR="0" wp14:anchorId="0A48AE17" wp14:editId="43B0DA81">
             <wp:extent cx="5939790" cy="2722245"/>
@@ -2393,10 +2392,8 @@
     </w:p>
     <w:p>
       <w:r>
-        <w:t xml:space="preserve">Назначение:  </w:t>
-      </w:r>
-    </w:p>
-    <w:p>
+        <w:t xml:space="preserve">Назначение: </w:t>
+      </w:r>
       <w:r>
         <w:t xml:space="preserve">Хранение данных о клиенте </w:t>
       </w:r>
@@ -2616,26 +2613,201 @@
         <w:pStyle w:val="imageContext"/>
       </w:pPr>
       <w:r>
+        <w:t>Рисунок</w:t>
+      </w:r>
+      <w:r>
+        <w:t xml:space="preserve"> 2 – </w:t>
+      </w:r>
+      <w:r>
+        <w:t xml:space="preserve">Интерфейс класса </w:t>
+      </w:r>
+      <w:r>
+        <w:rPr>
+          <w:lang w:val="en-US"/>
+        </w:rPr>
+        <w:t>Person</w:t>
+      </w:r>
+    </w:p>
+    <w:p>
+      <w:proofErr w:type="spellStart"/>
+      <w:r>
+        <w:t>Company</w:t>
+      </w:r>
+      <w:proofErr w:type="spellEnd"/>
+      <w:r>
+        <w:t xml:space="preserve"> </w:t>
+      </w:r>
+      <w:r>
+        <w:t>-</w:t>
+      </w:r>
+      <w:r>
+        <w:t xml:space="preserve"> юридическое лицо (заказчик)</w:t>
+      </w:r>
+    </w:p>
+    <w:p>
+      <w:r>
+        <w:t xml:space="preserve">Назначение: </w:t>
+      </w:r>
+      <w:r>
+        <w:t xml:space="preserve">Хранение данных о клиенте </w:t>
+      </w:r>
+      <w:r>
+        <w:t>-</w:t>
+      </w:r>
+      <w:r>
+        <w:t xml:space="preserve"> юридическом лице.</w:t>
+      </w:r>
+    </w:p>
+    <w:p>
+      <w:r>
+        <w:t xml:space="preserve">Данные-элементы:  </w:t>
+      </w:r>
+    </w:p>
+    <w:p>
+      <w:pPr>
+        <w:pStyle w:val="ae"/>
+        <w:numPr>
+          <w:ilvl w:val="0"/>
+          <w:numId w:val="5"/>
+        </w:numPr>
+      </w:pPr>
+      <w:proofErr w:type="spellStart"/>
+      <w:r>
+        <w:t>Id</w:t>
+      </w:r>
+      <w:proofErr w:type="spellEnd"/>
+      <w:r>
+        <w:t xml:space="preserve"> </w:t>
+      </w:r>
+      <w:r>
+        <w:t>-</w:t>
+      </w:r>
+      <w:r>
+        <w:t xml:space="preserve"> уникальный идентификатор  </w:t>
+      </w:r>
+    </w:p>
+    <w:p>
+      <w:pPr>
+        <w:pStyle w:val="ae"/>
+        <w:numPr>
+          <w:ilvl w:val="0"/>
+          <w:numId w:val="5"/>
+        </w:numPr>
+      </w:pPr>
+      <w:proofErr w:type="spellStart"/>
+      <w:r>
+        <w:t>Name</w:t>
+      </w:r>
+      <w:proofErr w:type="spellEnd"/>
+      <w:r>
+        <w:t xml:space="preserve"> </w:t>
+      </w:r>
+      <w:r>
+        <w:t>-</w:t>
+      </w:r>
+      <w:r>
+        <w:t xml:space="preserve"> наименование организации  </w:t>
+      </w:r>
+    </w:p>
+    <w:p>
+      <w:pPr>
+        <w:pStyle w:val="ae"/>
+        <w:numPr>
+          <w:ilvl w:val="0"/>
+          <w:numId w:val="5"/>
+        </w:numPr>
+      </w:pPr>
+      <w:proofErr w:type="spellStart"/>
+      <w:r>
+        <w:t>ManagerFullName</w:t>
+      </w:r>
+      <w:proofErr w:type="spellEnd"/>
+      <w:r>
+        <w:t xml:space="preserve"> </w:t>
+      </w:r>
+      <w:r>
+        <w:t>-</w:t>
+      </w:r>
+      <w:r>
+        <w:t xml:space="preserve"> ФИО руководителя  </w:t>
+      </w:r>
+    </w:p>
+    <w:p>
+      <w:pPr>
+        <w:pStyle w:val="ae"/>
+        <w:numPr>
+          <w:ilvl w:val="0"/>
+          <w:numId w:val="5"/>
+        </w:numPr>
+      </w:pPr>
+      <w:proofErr w:type="spellStart"/>
+      <w:r>
+        <w:t>Bank</w:t>
+      </w:r>
+      <w:proofErr w:type="spellEnd"/>
+      <w:r>
+        <w:t xml:space="preserve"> </w:t>
+      </w:r>
+      <w:r>
+        <w:t>-</w:t>
+      </w:r>
+      <w:r>
+        <w:t xml:space="preserve"> банк организации  </w:t>
+      </w:r>
+    </w:p>
+    <w:p>
+      <w:pPr>
+        <w:pStyle w:val="ae"/>
+        <w:numPr>
+          <w:ilvl w:val="0"/>
+          <w:numId w:val="5"/>
+        </w:numPr>
+      </w:pPr>
+      <w:proofErr w:type="spellStart"/>
+      <w:r>
+        <w:t>AccountNumber</w:t>
+      </w:r>
+      <w:proofErr w:type="spellEnd"/>
+      <w:r>
+        <w:t xml:space="preserve"> </w:t>
+      </w:r>
+      <w:r>
+        <w:t>-</w:t>
+      </w:r>
+      <w:r>
+        <w:t xml:space="preserve"> расчётный счёт  </w:t>
+      </w:r>
+    </w:p>
+    <w:p>
+      <w:pPr>
+        <w:pStyle w:val="ae"/>
+        <w:numPr>
+          <w:ilvl w:val="0"/>
+          <w:numId w:val="5"/>
+        </w:numPr>
+      </w:pPr>
+      <w:r>
         <w:lastRenderedPageBreak/>
-        <w:t>Рисунок</w:t>
-      </w:r>
-      <w:r>
-        <w:t xml:space="preserve"> 2 – </w:t>
-      </w:r>
-      <w:r>
-        <w:t xml:space="preserve">Интерфейс класса </w:t>
-      </w:r>
-      <w:r>
-        <w:rPr>
-          <w:lang w:val="en-US"/>
-        </w:rPr>
-        <w:t>Person</w:t>
-      </w:r>
-    </w:p>
-    <w:p>
-      <w:proofErr w:type="spellStart"/>
-      <w:r>
-        <w:t>Company</w:t>
+        <w:t xml:space="preserve">INN </w:t>
+      </w:r>
+      <w:r>
+        <w:t>-</w:t>
+      </w:r>
+      <w:r>
+        <w:t xml:space="preserve"> ИНН  </w:t>
+      </w:r>
+    </w:p>
+    <w:p>
+      <w:pPr>
+        <w:pStyle w:val="ae"/>
+        <w:numPr>
+          <w:ilvl w:val="0"/>
+          <w:numId w:val="5"/>
+        </w:numPr>
+      </w:pPr>
+      <w:proofErr w:type="spellStart"/>
+      <w:r>
+        <w:t>Address</w:t>
       </w:r>
       <w:proofErr w:type="spellEnd"/>
       <w:r>
@@ -2645,28 +2817,30 @@
         <w:t>-</w:t>
       </w:r>
       <w:r>
-        <w:t xml:space="preserve"> юридическое лицо (заказчик)</w:t>
-      </w:r>
-    </w:p>
-    <w:p>
-      <w:r>
-        <w:t xml:space="preserve">Назначение:  </w:t>
-      </w:r>
-    </w:p>
-    <w:p>
-      <w:r>
-        <w:t xml:space="preserve">Хранение данных о клиенте </w:t>
+        <w:t xml:space="preserve"> юридический адрес  </w:t>
+      </w:r>
+    </w:p>
+    <w:p>
+      <w:pPr>
+        <w:pStyle w:val="ae"/>
+        <w:numPr>
+          <w:ilvl w:val="0"/>
+          <w:numId w:val="5"/>
+        </w:numPr>
+      </w:pPr>
+      <w:proofErr w:type="spellStart"/>
+      <w:r>
+        <w:t>Phone</w:t>
+      </w:r>
+      <w:proofErr w:type="spellEnd"/>
+      <w:r>
+        <w:t xml:space="preserve"> </w:t>
       </w:r>
       <w:r>
         <w:t>-</w:t>
       </w:r>
       <w:r>
-        <w:t xml:space="preserve"> юридическом лице.</w:t>
-      </w:r>
-    </w:p>
-    <w:p>
-      <w:r>
-        <w:t xml:space="preserve">Данные-элементы:  </w:t>
+        <w:t xml:space="preserve"> контактный телефон  </w:t>
       </w:r>
     </w:p>
     <w:p>
@@ -2679,7 +2853,7 @@
       </w:pPr>
       <w:proofErr w:type="spellStart"/>
       <w:r>
-        <w:t>Id</w:t>
+        <w:t>DiscountCardNumber</w:t>
       </w:r>
       <w:proofErr w:type="spellEnd"/>
       <w:r>
@@ -2689,185 +2863,6 @@
         <w:t>-</w:t>
       </w:r>
       <w:r>
-        <w:t xml:space="preserve"> уникальный идентификатор  </w:t>
-      </w:r>
-    </w:p>
-    <w:p>
-      <w:pPr>
-        <w:pStyle w:val="ae"/>
-        <w:numPr>
-          <w:ilvl w:val="0"/>
-          <w:numId w:val="5"/>
-        </w:numPr>
-      </w:pPr>
-      <w:proofErr w:type="spellStart"/>
-      <w:r>
-        <w:t>Name</w:t>
-      </w:r>
-      <w:proofErr w:type="spellEnd"/>
-      <w:r>
-        <w:t xml:space="preserve"> </w:t>
-      </w:r>
-      <w:r>
-        <w:t>-</w:t>
-      </w:r>
-      <w:r>
-        <w:t xml:space="preserve"> наименование организации  </w:t>
-      </w:r>
-    </w:p>
-    <w:p>
-      <w:pPr>
-        <w:pStyle w:val="ae"/>
-        <w:numPr>
-          <w:ilvl w:val="0"/>
-          <w:numId w:val="5"/>
-        </w:numPr>
-      </w:pPr>
-      <w:proofErr w:type="spellStart"/>
-      <w:r>
-        <w:t>ManagerFullName</w:t>
-      </w:r>
-      <w:proofErr w:type="spellEnd"/>
-      <w:r>
-        <w:t xml:space="preserve"> </w:t>
-      </w:r>
-      <w:r>
-        <w:t>-</w:t>
-      </w:r>
-      <w:r>
-        <w:t xml:space="preserve"> ФИО руководителя  </w:t>
-      </w:r>
-    </w:p>
-    <w:p>
-      <w:pPr>
-        <w:pStyle w:val="ae"/>
-        <w:numPr>
-          <w:ilvl w:val="0"/>
-          <w:numId w:val="5"/>
-        </w:numPr>
-      </w:pPr>
-      <w:proofErr w:type="spellStart"/>
-      <w:r>
-        <w:t>Bank</w:t>
-      </w:r>
-      <w:proofErr w:type="spellEnd"/>
-      <w:r>
-        <w:t xml:space="preserve"> </w:t>
-      </w:r>
-      <w:r>
-        <w:t>-</w:t>
-      </w:r>
-      <w:r>
-        <w:t xml:space="preserve"> банк организации  </w:t>
-      </w:r>
-    </w:p>
-    <w:p>
-      <w:pPr>
-        <w:pStyle w:val="ae"/>
-        <w:numPr>
-          <w:ilvl w:val="0"/>
-          <w:numId w:val="5"/>
-        </w:numPr>
-      </w:pPr>
-      <w:proofErr w:type="spellStart"/>
-      <w:r>
-        <w:t>AccountNumber</w:t>
-      </w:r>
-      <w:proofErr w:type="spellEnd"/>
-      <w:r>
-        <w:t xml:space="preserve"> </w:t>
-      </w:r>
-      <w:r>
-        <w:t>-</w:t>
-      </w:r>
-      <w:r>
-        <w:t xml:space="preserve"> расчётный счёт  </w:t>
-      </w:r>
-    </w:p>
-    <w:p>
-      <w:pPr>
-        <w:pStyle w:val="ae"/>
-        <w:numPr>
-          <w:ilvl w:val="0"/>
-          <w:numId w:val="5"/>
-        </w:numPr>
-      </w:pPr>
-      <w:r>
-        <w:t xml:space="preserve">INN </w:t>
-      </w:r>
-      <w:r>
-        <w:t>-</w:t>
-      </w:r>
-      <w:r>
-        <w:t xml:space="preserve"> ИНН  </w:t>
-      </w:r>
-    </w:p>
-    <w:p>
-      <w:pPr>
-        <w:pStyle w:val="ae"/>
-        <w:numPr>
-          <w:ilvl w:val="0"/>
-          <w:numId w:val="5"/>
-        </w:numPr>
-      </w:pPr>
-      <w:proofErr w:type="spellStart"/>
-      <w:r>
-        <w:t>Address</w:t>
-      </w:r>
-      <w:proofErr w:type="spellEnd"/>
-      <w:r>
-        <w:t xml:space="preserve"> </w:t>
-      </w:r>
-      <w:r>
-        <w:t>-</w:t>
-      </w:r>
-      <w:r>
-        <w:t xml:space="preserve"> юридический адрес  </w:t>
-      </w:r>
-    </w:p>
-    <w:p>
-      <w:pPr>
-        <w:pStyle w:val="ae"/>
-        <w:numPr>
-          <w:ilvl w:val="0"/>
-          <w:numId w:val="5"/>
-        </w:numPr>
-      </w:pPr>
-      <w:proofErr w:type="spellStart"/>
-      <w:r>
-        <w:t>Phone</w:t>
-      </w:r>
-      <w:proofErr w:type="spellEnd"/>
-      <w:r>
-        <w:t xml:space="preserve"> </w:t>
-      </w:r>
-      <w:r>
-        <w:t>-</w:t>
-      </w:r>
-      <w:r>
-        <w:t xml:space="preserve"> контактный телефон  </w:t>
-      </w:r>
-    </w:p>
-    <w:p>
-      <w:pPr>
-        <w:pStyle w:val="ae"/>
-        <w:numPr>
-          <w:ilvl w:val="0"/>
-          <w:numId w:val="5"/>
-        </w:numPr>
-      </w:pPr>
-      <w:proofErr w:type="spellStart"/>
-      <w:r>
-        <w:t>DiscountCardNumber</w:t>
-      </w:r>
-      <w:proofErr w:type="spellEnd"/>
-      <w:r>
-        <w:t xml:space="preserve"> </w:t>
-      </w:r>
-      <w:r>
-        <w:t>-</w:t>
-      </w:r>
-      <w:r>
         <w:t xml:space="preserve"> номер дисконтной карты (опционально)</w:t>
       </w:r>
     </w:p>
@@ -2902,7 +2897,7 @@
     </w:p>
     <w:p>
       <w:pPr>
-        <w:ind w:firstLine="0"/>
+        <w:pStyle w:val="imageContext"/>
       </w:pPr>
       <w:r>
         <w:drawing>
@@ -2944,11 +2939,29 @@
     </w:p>
     <w:p>
       <w:pPr>
-        <w:ind w:firstLine="0"/>
+        <w:pStyle w:val="imageContext"/>
+        <w:rPr>
+          <w:lang w:val="en-US"/>
+        </w:rPr>
       </w:pPr>
       <w:r>
         <w:t>Рисунок</w:t>
       </w:r>
+      <w:r>
+        <w:rPr>
+          <w:lang w:val="en-US"/>
+        </w:rPr>
+        <w:t xml:space="preserve"> 3 – </w:t>
+      </w:r>
+      <w:r>
+        <w:t xml:space="preserve">Интерфейс класса </w:t>
+      </w:r>
+      <w:r>
+        <w:rPr>
+          <w:lang w:val="en-US"/>
+        </w:rPr>
+        <w:t>Company</w:t>
+      </w:r>
     </w:p>
     <w:p>
       <w:proofErr w:type="spellStart"/>
@@ -2971,10 +2984,8 @@
     </w:p>
     <w:p>
       <w:r>
-        <w:t xml:space="preserve">Назначение:  </w:t>
-      </w:r>
-    </w:p>
-    <w:p>
+        <w:t xml:space="preserve">Назначение: </w:t>
+      </w:r>
       <w:r>
         <w:t xml:space="preserve">Хранение анкетных данных </w:t>
       </w:r>
@@ -3037,170 +3048,170 @@
       </w:pPr>
       <w:proofErr w:type="spellStart"/>
       <w:r>
+        <w:t>Age</w:t>
+      </w:r>
+      <w:proofErr w:type="spellEnd"/>
+      <w:r>
+        <w:t xml:space="preserve"> </w:t>
+      </w:r>
+      <w:r>
+        <w:t>-</w:t>
+      </w:r>
+      <w:r>
+        <w:t xml:space="preserve"> возраст  </w:t>
+      </w:r>
+    </w:p>
+    <w:p>
+      <w:pPr>
+        <w:pStyle w:val="ae"/>
+        <w:numPr>
+          <w:ilvl w:val="0"/>
+          <w:numId w:val="7"/>
+        </w:numPr>
+      </w:pPr>
+      <w:proofErr w:type="spellStart"/>
+      <w:r>
+        <w:t>Address</w:t>
+      </w:r>
+      <w:proofErr w:type="spellEnd"/>
+      <w:r>
+        <w:t xml:space="preserve">  </w:t>
+      </w:r>
+    </w:p>
+    <w:p>
+      <w:pPr>
+        <w:pStyle w:val="ae"/>
+        <w:numPr>
+          <w:ilvl w:val="0"/>
+          <w:numId w:val="7"/>
+        </w:numPr>
+      </w:pPr>
+      <w:proofErr w:type="spellStart"/>
+      <w:r>
+        <w:t>Phone</w:t>
+      </w:r>
+      <w:proofErr w:type="spellEnd"/>
+      <w:r>
+        <w:t xml:space="preserve">  </w:t>
+      </w:r>
+    </w:p>
+    <w:p>
+      <w:pPr>
+        <w:pStyle w:val="ae"/>
+        <w:numPr>
+          <w:ilvl w:val="0"/>
+          <w:numId w:val="7"/>
+        </w:numPr>
+      </w:pPr>
+      <w:proofErr w:type="spellStart"/>
+      <w:r>
+        <w:t>Specialty</w:t>
+      </w:r>
+      <w:proofErr w:type="spellEnd"/>
+      <w:r>
+        <w:t xml:space="preserve"> </w:t>
+      </w:r>
+      <w:r>
+        <w:t>-</w:t>
+      </w:r>
+      <w:r>
+        <w:t xml:space="preserve"> специальность</w:t>
+      </w:r>
+    </w:p>
+    <w:p>
+      <w:pPr>
+        <w:pStyle w:val="ae"/>
+        <w:numPr>
+          <w:ilvl w:val="0"/>
+          <w:numId w:val="7"/>
+        </w:numPr>
+      </w:pPr>
+      <w:r>
+        <w:rPr>
+          <w:lang w:val="en-US"/>
+        </w:rPr>
+        <w:t>Skill</w:t>
+      </w:r>
+      <w:r>
+        <w:t xml:space="preserve"> </w:t>
+      </w:r>
+      <w:r>
+        <w:t>-</w:t>
+      </w:r>
+      <w:r>
+        <w:t xml:space="preserve"> стаж работы по специальности (в годах)  </w:t>
+      </w:r>
+    </w:p>
+    <w:p>
+      <w:pPr>
+        <w:pStyle w:val="ae"/>
+        <w:numPr>
+          <w:ilvl w:val="0"/>
+          <w:numId w:val="7"/>
+        </w:numPr>
+      </w:pPr>
+      <w:proofErr w:type="spellStart"/>
+      <w:r>
+        <w:t>RepairsCount</w:t>
+      </w:r>
+      <w:proofErr w:type="spellEnd"/>
+      <w:r>
+        <w:t xml:space="preserve"> </w:t>
+      </w:r>
+      <w:r>
+        <w:t>-</w:t>
+      </w:r>
+      <w:r>
+        <w:t xml:space="preserve"> общее число отремонтированных изделий  </w:t>
+      </w:r>
+    </w:p>
+    <w:p>
+      <w:pPr>
+        <w:pStyle w:val="ae"/>
+        <w:numPr>
+          <w:ilvl w:val="0"/>
+          <w:numId w:val="7"/>
+        </w:numPr>
+      </w:pPr>
+      <w:proofErr w:type="spellStart"/>
+      <w:r>
+        <w:t>DefectiveRepairsCount</w:t>
+      </w:r>
+      <w:proofErr w:type="spellEnd"/>
+      <w:r>
+        <w:t xml:space="preserve"> </w:t>
+      </w:r>
+      <w:r>
+        <w:t>-</w:t>
+      </w:r>
+      <w:r>
+        <w:t xml:space="preserve"> число некачественных ремонтов</w:t>
+      </w:r>
+    </w:p>
+    <w:p>
+      <w:r>
+        <w:t xml:space="preserve">Операции и функции-утилиты:  </w:t>
+      </w:r>
+    </w:p>
+    <w:p>
+      <w:r>
+        <w:t>- Конструкторы</w:t>
+      </w:r>
+    </w:p>
+    <w:p>
+      <w:r>
+        <w:t>- Пере</w:t>
+      </w:r>
+      <w:r>
+        <w:t>определённые стандартные методы</w:t>
+      </w:r>
+    </w:p>
+    <w:p>
+      <w:pPr>
+        <w:pStyle w:val="imageContext"/>
+      </w:pPr>
+      <w:r>
         <w:lastRenderedPageBreak/>
-        <w:t>Age</w:t>
-      </w:r>
-      <w:proofErr w:type="spellEnd"/>
-      <w:r>
-        <w:t xml:space="preserve"> </w:t>
-      </w:r>
-      <w:r>
-        <w:t>-</w:t>
-      </w:r>
-      <w:r>
-        <w:t xml:space="preserve"> возраст  </w:t>
-      </w:r>
-    </w:p>
-    <w:p>
-      <w:pPr>
-        <w:pStyle w:val="ae"/>
-        <w:numPr>
-          <w:ilvl w:val="0"/>
-          <w:numId w:val="7"/>
-        </w:numPr>
-      </w:pPr>
-      <w:proofErr w:type="spellStart"/>
-      <w:r>
-        <w:t>Address</w:t>
-      </w:r>
-      <w:proofErr w:type="spellEnd"/>
-      <w:r>
-        <w:t xml:space="preserve">  </w:t>
-      </w:r>
-    </w:p>
-    <w:p>
-      <w:pPr>
-        <w:pStyle w:val="ae"/>
-        <w:numPr>
-          <w:ilvl w:val="0"/>
-          <w:numId w:val="7"/>
-        </w:numPr>
-      </w:pPr>
-      <w:proofErr w:type="spellStart"/>
-      <w:r>
-        <w:t>Phone</w:t>
-      </w:r>
-      <w:proofErr w:type="spellEnd"/>
-      <w:r>
-        <w:t xml:space="preserve">  </w:t>
-      </w:r>
-    </w:p>
-    <w:p>
-      <w:pPr>
-        <w:pStyle w:val="ae"/>
-        <w:numPr>
-          <w:ilvl w:val="0"/>
-          <w:numId w:val="7"/>
-        </w:numPr>
-      </w:pPr>
-      <w:proofErr w:type="spellStart"/>
-      <w:r>
-        <w:t>Specialty</w:t>
-      </w:r>
-      <w:proofErr w:type="spellEnd"/>
-      <w:r>
-        <w:t xml:space="preserve"> </w:t>
-      </w:r>
-      <w:r>
-        <w:t>-</w:t>
-      </w:r>
-      <w:r>
-        <w:t xml:space="preserve"> специальность</w:t>
-      </w:r>
-    </w:p>
-    <w:p>
-      <w:pPr>
-        <w:pStyle w:val="ae"/>
-        <w:numPr>
-          <w:ilvl w:val="0"/>
-          <w:numId w:val="7"/>
-        </w:numPr>
-      </w:pPr>
-      <w:proofErr w:type="spellStart"/>
-      <w:r>
-        <w:t>ExperienceYears</w:t>
-      </w:r>
-      <w:proofErr w:type="spellEnd"/>
-      <w:r>
-        <w:t xml:space="preserve"> </w:t>
-      </w:r>
-      <w:r>
-        <w:t>-</w:t>
-      </w:r>
-      <w:r>
-        <w:t xml:space="preserve"> стаж работы по специальности (в годах)  </w:t>
-      </w:r>
-    </w:p>
-    <w:p>
-      <w:pPr>
-        <w:pStyle w:val="ae"/>
-        <w:numPr>
-          <w:ilvl w:val="0"/>
-          <w:numId w:val="7"/>
-        </w:numPr>
-      </w:pPr>
-      <w:proofErr w:type="spellStart"/>
-      <w:r>
-        <w:t>RepairsCount</w:t>
-      </w:r>
-      <w:proofErr w:type="spellEnd"/>
-      <w:r>
-        <w:t xml:space="preserve"> </w:t>
-      </w:r>
-      <w:r>
-        <w:t>-</w:t>
-      </w:r>
-      <w:r>
-        <w:t xml:space="preserve"> общее число отремонтированных изделий  </w:t>
-      </w:r>
-    </w:p>
-    <w:p>
-      <w:pPr>
-        <w:pStyle w:val="ae"/>
-        <w:numPr>
-          <w:ilvl w:val="0"/>
-          <w:numId w:val="7"/>
-        </w:numPr>
-      </w:pPr>
-      <w:proofErr w:type="spellStart"/>
-      <w:r>
-        <w:t>DefectiveRepairsCount</w:t>
-      </w:r>
-      <w:proofErr w:type="spellEnd"/>
-      <w:r>
-        <w:t xml:space="preserve"> </w:t>
-      </w:r>
-      <w:r>
-        <w:t>-</w:t>
-      </w:r>
-      <w:r>
-        <w:t xml:space="preserve"> число некачественных ремонтов</w:t>
-      </w:r>
-    </w:p>
-    <w:p>
-      <w:r>
-        <w:t xml:space="preserve">Операции и функции-утилиты:  </w:t>
-      </w:r>
-    </w:p>
-    <w:p>
-      <w:r>
-        <w:t>- Конструкторы</w:t>
-      </w:r>
-    </w:p>
-    <w:p>
-      <w:r>
-        <w:t>- Пере</w:t>
-      </w:r>
-      <w:r>
-        <w:t>определённые стандартные методы</w:t>
-      </w:r>
-    </w:p>
-    <w:p>
-      <w:pPr>
-        <w:ind w:firstLine="0"/>
-        <w:jc w:val="center"/>
-      </w:pPr>
-      <w:r>
         <w:drawing>
           <wp:inline distT="0" distB="0" distL="0" distR="0" wp14:anchorId="6B475C6D" wp14:editId="74963581">
             <wp:extent cx="5939790" cy="1583055"/>
@@ -3241,10 +3252,28 @@
     <w:p>
       <w:pPr>
         <w:pStyle w:val="imageContext"/>
+        <w:rPr>
+          <w:lang w:val="en-US"/>
+        </w:rPr>
       </w:pPr>
       <w:r>
         <w:t>Рисунок</w:t>
       </w:r>
+      <w:r>
+        <w:rPr>
+          <w:lang w:val="en-US"/>
+        </w:rPr>
+        <w:t xml:space="preserve"> 4 – </w:t>
+      </w:r>
+      <w:r>
+        <w:t xml:space="preserve">Интерфейс класса </w:t>
+      </w:r>
+      <w:r>
+        <w:rPr>
+          <w:lang w:val="en-US"/>
+        </w:rPr>
+        <w:t>Employee</w:t>
+      </w:r>
     </w:p>
     <w:p>
       <w:proofErr w:type="spellStart"/>
@@ -3264,10 +3293,8 @@
     </w:p>
     <w:p>
       <w:r>
-        <w:t xml:space="preserve">Назначение:  </w:t>
-      </w:r>
-    </w:p>
-    <w:p>
+        <w:t xml:space="preserve">Назначение: </w:t>
+      </w:r>
       <w:r>
         <w:t>Описание радиоап</w:t>
       </w:r>
@@ -3458,7 +3485,6 @@
     </w:p>
     <w:p>
       <w:r>
-        <w:lastRenderedPageBreak/>
         <w:t xml:space="preserve">Поддержка </w:t>
       </w:r>
       <w:r>
@@ -3467,8 +3493,7 @@
     </w:p>
     <w:p>
       <w:pPr>
-        <w:ind w:firstLine="0"/>
-        <w:jc w:val="center"/>
+        <w:pStyle w:val="imageContext"/>
       </w:pPr>
       <w:r>
         <w:drawing>
@@ -3511,10 +3536,28 @@
     <w:p>
       <w:pPr>
         <w:pStyle w:val="imageContext"/>
+        <w:rPr>
+          <w:lang w:val="en-US"/>
+        </w:rPr>
       </w:pPr>
       <w:r>
         <w:t>Рисунок</w:t>
       </w:r>
+      <w:r>
+        <w:rPr>
+          <w:lang w:val="en-US"/>
+        </w:rPr>
+        <w:t xml:space="preserve"> 5 – </w:t>
+      </w:r>
+      <w:r>
+        <w:t xml:space="preserve">Интерфейс класса </w:t>
+      </w:r>
+      <w:r>
+        <w:rPr>
+          <w:lang w:val="en-US"/>
+        </w:rPr>
+        <w:t>Product</w:t>
+      </w:r>
     </w:p>
     <w:p>
       <w:proofErr w:type="spellStart"/>
@@ -3534,10 +3577,10 @@
     </w:p>
     <w:p>
       <w:r>
-        <w:t xml:space="preserve">Назначение:  </w:t>
-      </w:r>
-    </w:p>
-    <w:p>
+        <w:t xml:space="preserve">Назначение: </w:t>
+      </w:r>
+      <w:bookmarkStart w:id="3" w:name="_GoBack"/>
+      <w:bookmarkEnd w:id="3"/>
       <w:r>
         <w:t xml:space="preserve">Оформление завершённого ремонта с привязкой к </w:t>
       </w:r>
@@ -3547,6 +3590,7 @@
     </w:p>
     <w:p>
       <w:r>
+        <w:lastRenderedPageBreak/>
         <w:t xml:space="preserve">Данные-элементы:  </w:t>
       </w:r>
     </w:p>
@@ -3857,7 +3901,6 @@
         <w:rPr>
           <w:lang w:val="en-US"/>
         </w:rPr>
-        <w:lastRenderedPageBreak/>
         <w:drawing>
           <wp:inline distT="0" distB="0" distL="0" distR="0" wp14:anchorId="02583061" wp14:editId="619395E1">
             <wp:extent cx="2085975" cy="2495550"/>
@@ -3898,10 +3941,28 @@
     <w:p>
       <w:pPr>
         <w:pStyle w:val="imageContext"/>
+        <w:rPr>
+          <w:lang w:val="en-US"/>
+        </w:rPr>
       </w:pPr>
       <w:r>
         <w:t>Рисунок</w:t>
       </w:r>
+      <w:r>
+        <w:rPr>
+          <w:lang w:val="en-US"/>
+        </w:rPr>
+        <w:t xml:space="preserve"> 6 –</w:t>
+      </w:r>
+      <w:r>
+        <w:t xml:space="preserve"> Интерфейс класса </w:t>
+      </w:r>
+      <w:r>
+        <w:rPr>
+          <w:lang w:val="en-US"/>
+        </w:rPr>
+        <w:t>Order</w:t>
+      </w:r>
     </w:p>
     <w:p>
       <w:pPr>
@@ -3955,7 +4016,11 @@
       </w:r>
       <w:proofErr w:type="spellEnd"/>
       <w:r>
-        <w:t>) в приложении. Он отвечает за загрузку, отображение, добавление, удаление и обновление записей о персонах, обеспечивает связь между представление</w:t>
+        <w:t xml:space="preserve">) в приложении. Он </w:t>
+      </w:r>
+      <w:r>
+        <w:lastRenderedPageBreak/>
+        <w:t>отвечает за загрузку, отображение, добавление, удаление и обновление записей о персонах, обеспечивает связь между представление</w:t>
       </w:r>
       <w:r>
         <w:t>м (</w:t>
@@ -4166,197 +4231,197 @@
       <w:proofErr w:type="spellStart"/>
       <w:proofErr w:type="gramStart"/>
       <w:r>
+        <w:t>Delete</w:t>
+      </w:r>
+      <w:proofErr w:type="spellEnd"/>
+      <w:r>
+        <w:t>(</w:t>
+      </w:r>
+      <w:proofErr w:type="spellStart"/>
+      <w:proofErr w:type="gramEnd"/>
+      <w:r>
+        <w:t>Person</w:t>
+      </w:r>
+      <w:proofErr w:type="spellEnd"/>
+      <w:r>
+        <w:t xml:space="preserve"> </w:t>
+      </w:r>
+      <w:proofErr w:type="spellStart"/>
+      <w:r>
+        <w:t>person</w:t>
+      </w:r>
+      <w:proofErr w:type="spellEnd"/>
+      <w:r>
+        <w:t>): Удаляет персону из коллекции и сохраняет изменения. Помечено TODO для реализации проверки зависимостей.</w:t>
+      </w:r>
+    </w:p>
+    <w:p>
+      <w:pPr>
+        <w:pStyle w:val="ae"/>
+        <w:numPr>
+          <w:ilvl w:val="0"/>
+          <w:numId w:val="9"/>
+        </w:numPr>
+      </w:pPr>
+      <w:proofErr w:type="spellStart"/>
+      <w:proofErr w:type="gramStart"/>
+      <w:r>
+        <w:t>Update</w:t>
+      </w:r>
+      <w:proofErr w:type="spellEnd"/>
+      <w:r>
+        <w:t>(</w:t>
+      </w:r>
+      <w:proofErr w:type="spellStart"/>
+      <w:proofErr w:type="gramEnd"/>
+      <w:r>
+        <w:t>Person</w:t>
+      </w:r>
+      <w:proofErr w:type="spellEnd"/>
+      <w:r>
+        <w:t xml:space="preserve"> </w:t>
+      </w:r>
+      <w:proofErr w:type="spellStart"/>
+      <w:r>
+        <w:t>old</w:t>
+      </w:r>
+      <w:proofErr w:type="spellEnd"/>
+      <w:r>
+        <w:t xml:space="preserve">, </w:t>
+      </w:r>
+      <w:proofErr w:type="spellStart"/>
+      <w:r>
+        <w:t>Person</w:t>
+      </w:r>
+      <w:proofErr w:type="spellEnd"/>
+      <w:r>
+        <w:t xml:space="preserve"> </w:t>
+      </w:r>
+      <w:proofErr w:type="spellStart"/>
+      <w:r>
+        <w:t>cur</w:t>
+      </w:r>
+      <w:proofErr w:type="spellEnd"/>
+      <w:r>
+        <w:t>): Заменяет старый объект персоны на обн</w:t>
+      </w:r>
+      <w:r>
+        <w:t>овлённый и сохраняет изменения.</w:t>
+      </w:r>
+    </w:p>
+    <w:p>
+      <w:r>
+        <w:t>Интерфейс класса:</w:t>
+      </w:r>
+    </w:p>
+    <w:p>
+      <w:pPr>
+        <w:pStyle w:val="ae"/>
+        <w:numPr>
+          <w:ilvl w:val="0"/>
+          <w:numId w:val="9"/>
+        </w:numPr>
+      </w:pPr>
+      <w:r>
+        <w:t xml:space="preserve">Свойство: </w:t>
+      </w:r>
+      <w:proofErr w:type="spellStart"/>
+      <w:r>
+        <w:t>Persons</w:t>
+      </w:r>
+      <w:proofErr w:type="spellEnd"/>
+      <w:r>
+        <w:t xml:space="preserve"> (</w:t>
+      </w:r>
+      <w:proofErr w:type="spellStart"/>
+      <w:r>
+        <w:t>ObservableCollection</w:t>
+      </w:r>
+      <w:proofErr w:type="spellEnd"/>
+      <w:r>
+        <w:t>&lt;</w:t>
+      </w:r>
+      <w:proofErr w:type="spellStart"/>
+      <w:r>
+        <w:t>TableData.Person</w:t>
+      </w:r>
+      <w:proofErr w:type="spellEnd"/>
+      <w:r>
+        <w:t xml:space="preserve">&gt;) </w:t>
+      </w:r>
+      <w:r>
+        <w:t>-</w:t>
+      </w:r>
+      <w:r>
+        <w:t xml:space="preserve"> публичная коллекция для привязки к элементам UI.</w:t>
+      </w:r>
+    </w:p>
+    <w:p>
+      <w:pPr>
+        <w:pStyle w:val="ae"/>
+        <w:numPr>
+          <w:ilvl w:val="0"/>
+          <w:numId w:val="9"/>
+        </w:numPr>
+      </w:pPr>
+      <w:r>
+        <w:t xml:space="preserve">Свойство: </w:t>
+      </w:r>
+      <w:proofErr w:type="spellStart"/>
+      <w:r>
+        <w:t>FreeId</w:t>
+      </w:r>
+      <w:proofErr w:type="spellEnd"/>
+      <w:r>
+        <w:t xml:space="preserve"> (</w:t>
+      </w:r>
+      <w:proofErr w:type="spellStart"/>
+      <w:r>
+        <w:t>int</w:t>
+      </w:r>
+      <w:proofErr w:type="spellEnd"/>
+      <w:r>
+        <w:t xml:space="preserve">) </w:t>
+      </w:r>
+      <w:r>
+        <w:t>-</w:t>
+      </w:r>
+      <w:r>
+        <w:t xml:space="preserve"> доступно для чтения.</w:t>
+      </w:r>
+    </w:p>
+    <w:p>
+      <w:pPr>
+        <w:pStyle w:val="ae"/>
+        <w:numPr>
+          <w:ilvl w:val="0"/>
+          <w:numId w:val="9"/>
+        </w:numPr>
+        <w:rPr>
+          <w:lang w:val="en-US"/>
+        </w:rPr>
+      </w:pPr>
+      <w:r>
+        <w:t>Методы</w:t>
+      </w:r>
+      <w:r>
+        <w:rPr>
+          <w:lang w:val="en-US"/>
+        </w:rPr>
+        <w:t>: Add, Delete, Update.</w:t>
+      </w:r>
+    </w:p>
+    <w:p>
+      <w:pPr>
+        <w:rPr>
+          <w:lang w:val="en-US"/>
+        </w:rPr>
+      </w:pPr>
+      <w:r>
+        <w:rPr>
+          <w:lang w:val="en-US"/>
+        </w:rPr>
         <w:lastRenderedPageBreak/>
-        <w:t>Delete</w:t>
-      </w:r>
-      <w:proofErr w:type="spellEnd"/>
-      <w:r>
-        <w:t>(</w:t>
-      </w:r>
-      <w:proofErr w:type="spellStart"/>
-      <w:proofErr w:type="gramEnd"/>
-      <w:r>
-        <w:t>Person</w:t>
-      </w:r>
-      <w:proofErr w:type="spellEnd"/>
-      <w:r>
-        <w:t xml:space="preserve"> </w:t>
-      </w:r>
-      <w:proofErr w:type="spellStart"/>
-      <w:r>
-        <w:t>person</w:t>
-      </w:r>
-      <w:proofErr w:type="spellEnd"/>
-      <w:r>
-        <w:t>): Удаляет персону из коллекции и сохраняет изменения. Помечено TODO для реализации проверки зависимостей.</w:t>
-      </w:r>
-    </w:p>
-    <w:p>
-      <w:pPr>
-        <w:pStyle w:val="ae"/>
-        <w:numPr>
-          <w:ilvl w:val="0"/>
-          <w:numId w:val="9"/>
-        </w:numPr>
-      </w:pPr>
-      <w:proofErr w:type="spellStart"/>
-      <w:proofErr w:type="gramStart"/>
-      <w:r>
-        <w:t>Update</w:t>
-      </w:r>
-      <w:proofErr w:type="spellEnd"/>
-      <w:r>
-        <w:t>(</w:t>
-      </w:r>
-      <w:proofErr w:type="spellStart"/>
-      <w:proofErr w:type="gramEnd"/>
-      <w:r>
-        <w:t>Person</w:t>
-      </w:r>
-      <w:proofErr w:type="spellEnd"/>
-      <w:r>
-        <w:t xml:space="preserve"> </w:t>
-      </w:r>
-      <w:proofErr w:type="spellStart"/>
-      <w:r>
-        <w:t>old</w:t>
-      </w:r>
-      <w:proofErr w:type="spellEnd"/>
-      <w:r>
-        <w:t xml:space="preserve">, </w:t>
-      </w:r>
-      <w:proofErr w:type="spellStart"/>
-      <w:r>
-        <w:t>Person</w:t>
-      </w:r>
-      <w:proofErr w:type="spellEnd"/>
-      <w:r>
-        <w:t xml:space="preserve"> </w:t>
-      </w:r>
-      <w:proofErr w:type="spellStart"/>
-      <w:r>
-        <w:t>cur</w:t>
-      </w:r>
-      <w:proofErr w:type="spellEnd"/>
-      <w:r>
-        <w:t>): Заменяет старый объект персоны на обн</w:t>
-      </w:r>
-      <w:r>
-        <w:t>овлённый и сохраняет изменения.</w:t>
-      </w:r>
-    </w:p>
-    <w:p>
-      <w:r>
-        <w:t>Интерфейс класса:</w:t>
-      </w:r>
-    </w:p>
-    <w:p>
-      <w:pPr>
-        <w:pStyle w:val="ae"/>
-        <w:numPr>
-          <w:ilvl w:val="0"/>
-          <w:numId w:val="9"/>
-        </w:numPr>
-      </w:pPr>
-      <w:r>
-        <w:t xml:space="preserve">Свойство: </w:t>
-      </w:r>
-      <w:proofErr w:type="spellStart"/>
-      <w:r>
-        <w:t>Persons</w:t>
-      </w:r>
-      <w:proofErr w:type="spellEnd"/>
-      <w:r>
-        <w:t xml:space="preserve"> (</w:t>
-      </w:r>
-      <w:proofErr w:type="spellStart"/>
-      <w:r>
-        <w:t>ObservableCollection</w:t>
-      </w:r>
-      <w:proofErr w:type="spellEnd"/>
-      <w:r>
-        <w:t>&lt;</w:t>
-      </w:r>
-      <w:proofErr w:type="spellStart"/>
-      <w:r>
-        <w:t>TableData.Person</w:t>
-      </w:r>
-      <w:proofErr w:type="spellEnd"/>
-      <w:r>
-        <w:t xml:space="preserve">&gt;) </w:t>
-      </w:r>
-      <w:r>
-        <w:t>-</w:t>
-      </w:r>
-      <w:r>
-        <w:t xml:space="preserve"> публичная коллекция для привязки к элементам UI.</w:t>
-      </w:r>
-    </w:p>
-    <w:p>
-      <w:pPr>
-        <w:pStyle w:val="ae"/>
-        <w:numPr>
-          <w:ilvl w:val="0"/>
-          <w:numId w:val="9"/>
-        </w:numPr>
-      </w:pPr>
-      <w:r>
-        <w:t xml:space="preserve">Свойство: </w:t>
-      </w:r>
-      <w:proofErr w:type="spellStart"/>
-      <w:r>
-        <w:t>FreeId</w:t>
-      </w:r>
-      <w:proofErr w:type="spellEnd"/>
-      <w:r>
-        <w:t xml:space="preserve"> (</w:t>
-      </w:r>
-      <w:proofErr w:type="spellStart"/>
-      <w:r>
-        <w:t>int</w:t>
-      </w:r>
-      <w:proofErr w:type="spellEnd"/>
-      <w:r>
-        <w:t xml:space="preserve">) </w:t>
-      </w:r>
-      <w:r>
-        <w:t>-</w:t>
-      </w:r>
-      <w:r>
-        <w:t xml:space="preserve"> доступно для чтения.</w:t>
-      </w:r>
-    </w:p>
-    <w:p>
-      <w:pPr>
-        <w:pStyle w:val="ae"/>
-        <w:numPr>
-          <w:ilvl w:val="0"/>
-          <w:numId w:val="9"/>
-        </w:numPr>
-        <w:rPr>
-          <w:lang w:val="en-US"/>
-        </w:rPr>
-      </w:pPr>
-      <w:r>
-        <w:t>Методы</w:t>
-      </w:r>
-      <w:r>
-        <w:rPr>
-          <w:lang w:val="en-US"/>
-        </w:rPr>
-        <w:t>: Add, Delete, Update.</w:t>
-      </w:r>
-    </w:p>
-    <w:p>
-      <w:pPr>
-        <w:rPr>
-          <w:lang w:val="en-US"/>
-        </w:rPr>
-      </w:pPr>
-      <w:r>
-        <w:rPr>
-          <w:lang w:val="en-US"/>
-        </w:rPr>
         <w:drawing>
           <wp:inline distT="0" distB="0" distL="0" distR="0" wp14:anchorId="75D74A6E" wp14:editId="160FEBB1">
             <wp:extent cx="2952750" cy="2066925"/>
@@ -4627,168 +4692,168 @@
         <w:rPr>
           <w:lang w:val="en-US"/>
         </w:rPr>
+        <w:t>Update(Company old, Company cur)</w:t>
+      </w:r>
+    </w:p>
+    <w:p>
+      <w:pPr>
+        <w:rPr>
+          <w:lang w:val="en-US"/>
+        </w:rPr>
+      </w:pPr>
+      <w:r>
+        <w:t>Интерфейс</w:t>
+      </w:r>
+      <w:r>
+        <w:rPr>
+          <w:lang w:val="en-US"/>
+        </w:rPr>
+        <w:t xml:space="preserve"> </w:t>
+      </w:r>
+      <w:r>
+        <w:t>класса</w:t>
+      </w:r>
+      <w:r>
+        <w:rPr>
+          <w:lang w:val="en-US"/>
+        </w:rPr>
+        <w:t>:</w:t>
+      </w:r>
+    </w:p>
+    <w:p>
+      <w:pPr>
+        <w:pStyle w:val="ae"/>
+        <w:numPr>
+          <w:ilvl w:val="0"/>
+          <w:numId w:val="9"/>
+        </w:numPr>
+        <w:jc w:val="left"/>
+        <w:rPr>
+          <w:lang w:val="en-US"/>
+        </w:rPr>
+      </w:pPr>
+      <w:r>
+        <w:t>Свойство</w:t>
+      </w:r>
+      <w:r>
+        <w:rPr>
+          <w:lang w:val="en-US"/>
+        </w:rPr>
+        <w:t>: Companies (</w:t>
+      </w:r>
+      <w:proofErr w:type="spellStart"/>
+      <w:r>
+        <w:rPr>
+          <w:lang w:val="en-US"/>
+        </w:rPr>
+        <w:t>ObservableCollection</w:t>
+      </w:r>
+      <w:proofErr w:type="spellEnd"/>
+      <w:r>
+        <w:rPr>
+          <w:lang w:val="en-US"/>
+        </w:rPr>
+        <w:t>&lt;</w:t>
+      </w:r>
+      <w:proofErr w:type="spellStart"/>
+      <w:r>
+        <w:rPr>
+          <w:lang w:val="en-US"/>
+        </w:rPr>
+        <w:t>TableData.Company</w:t>
+      </w:r>
+      <w:proofErr w:type="spellEnd"/>
+      <w:r>
+        <w:rPr>
+          <w:lang w:val="en-US"/>
+        </w:rPr>
+        <w:t>&gt;)</w:t>
+      </w:r>
+    </w:p>
+    <w:p>
+      <w:pPr>
+        <w:pStyle w:val="ae"/>
+        <w:numPr>
+          <w:ilvl w:val="0"/>
+          <w:numId w:val="9"/>
+        </w:numPr>
+        <w:jc w:val="left"/>
+        <w:rPr>
+          <w:lang w:val="en-US"/>
+        </w:rPr>
+      </w:pPr>
+      <w:r>
+        <w:t>Свойство</w:t>
+      </w:r>
+      <w:r>
+        <w:rPr>
+          <w:lang w:val="en-US"/>
+        </w:rPr>
+        <w:t xml:space="preserve">: </w:t>
+      </w:r>
+      <w:proofErr w:type="spellStart"/>
+      <w:r>
+        <w:rPr>
+          <w:lang w:val="en-US"/>
+        </w:rPr>
+        <w:t>FreeId</w:t>
+      </w:r>
+      <w:proofErr w:type="spellEnd"/>
+      <w:r>
+        <w:rPr>
+          <w:lang w:val="en-US"/>
+        </w:rPr>
+        <w:t xml:space="preserve"> (</w:t>
+      </w:r>
+      <w:proofErr w:type="spellStart"/>
+      <w:r>
+        <w:rPr>
+          <w:lang w:val="en-US"/>
+        </w:rPr>
+        <w:t>int</w:t>
+      </w:r>
+      <w:proofErr w:type="spellEnd"/>
+      <w:r>
+        <w:rPr>
+          <w:lang w:val="en-US"/>
+        </w:rPr>
+        <w:t>)</w:t>
+      </w:r>
+    </w:p>
+    <w:p>
+      <w:pPr>
+        <w:pStyle w:val="ae"/>
+        <w:numPr>
+          <w:ilvl w:val="0"/>
+          <w:numId w:val="9"/>
+        </w:numPr>
+        <w:jc w:val="left"/>
+        <w:rPr>
+          <w:lang w:val="en-US"/>
+        </w:rPr>
+      </w:pPr>
+      <w:r>
+        <w:t>Методы</w:t>
+      </w:r>
+      <w:r>
+        <w:rPr>
+          <w:lang w:val="en-US"/>
+        </w:rPr>
+        <w:t>: Add, Delete, Update.</w:t>
+      </w:r>
+    </w:p>
+    <w:p>
+      <w:pPr>
+        <w:pStyle w:val="imageContext"/>
+        <w:rPr>
+          <w:lang w:val="en-US"/>
+        </w:rPr>
+      </w:pPr>
+      <w:r>
+        <w:rPr>
+          <w:lang w:val="en-US"/>
+        </w:rPr>
         <w:lastRenderedPageBreak/>
-        <w:t>Update(Company old, Company cur)</w:t>
-      </w:r>
-    </w:p>
-    <w:p>
-      <w:pPr>
-        <w:rPr>
-          <w:lang w:val="en-US"/>
-        </w:rPr>
-      </w:pPr>
-      <w:r>
-        <w:t>Интерфейс</w:t>
-      </w:r>
-      <w:r>
-        <w:rPr>
-          <w:lang w:val="en-US"/>
-        </w:rPr>
-        <w:t xml:space="preserve"> </w:t>
-      </w:r>
-      <w:r>
-        <w:t>класса</w:t>
-      </w:r>
-      <w:r>
-        <w:rPr>
-          <w:lang w:val="en-US"/>
-        </w:rPr>
-        <w:t>:</w:t>
-      </w:r>
-    </w:p>
-    <w:p>
-      <w:pPr>
-        <w:pStyle w:val="ae"/>
-        <w:numPr>
-          <w:ilvl w:val="0"/>
-          <w:numId w:val="9"/>
-        </w:numPr>
-        <w:jc w:val="left"/>
-        <w:rPr>
-          <w:lang w:val="en-US"/>
-        </w:rPr>
-      </w:pPr>
-      <w:r>
-        <w:t>Свойство</w:t>
-      </w:r>
-      <w:r>
-        <w:rPr>
-          <w:lang w:val="en-US"/>
-        </w:rPr>
-        <w:t>: Companies (</w:t>
-      </w:r>
-      <w:proofErr w:type="spellStart"/>
-      <w:r>
-        <w:rPr>
-          <w:lang w:val="en-US"/>
-        </w:rPr>
-        <w:t>ObservableCollection</w:t>
-      </w:r>
-      <w:proofErr w:type="spellEnd"/>
-      <w:r>
-        <w:rPr>
-          <w:lang w:val="en-US"/>
-        </w:rPr>
-        <w:t>&lt;</w:t>
-      </w:r>
-      <w:proofErr w:type="spellStart"/>
-      <w:r>
-        <w:rPr>
-          <w:lang w:val="en-US"/>
-        </w:rPr>
-        <w:t>TableData.Company</w:t>
-      </w:r>
-      <w:proofErr w:type="spellEnd"/>
-      <w:r>
-        <w:rPr>
-          <w:lang w:val="en-US"/>
-        </w:rPr>
-        <w:t>&gt;)</w:t>
-      </w:r>
-    </w:p>
-    <w:p>
-      <w:pPr>
-        <w:pStyle w:val="ae"/>
-        <w:numPr>
-          <w:ilvl w:val="0"/>
-          <w:numId w:val="9"/>
-        </w:numPr>
-        <w:jc w:val="left"/>
-        <w:rPr>
-          <w:lang w:val="en-US"/>
-        </w:rPr>
-      </w:pPr>
-      <w:r>
-        <w:t>Свойство</w:t>
-      </w:r>
-      <w:r>
-        <w:rPr>
-          <w:lang w:val="en-US"/>
-        </w:rPr>
-        <w:t xml:space="preserve">: </w:t>
-      </w:r>
-      <w:proofErr w:type="spellStart"/>
-      <w:r>
-        <w:rPr>
-          <w:lang w:val="en-US"/>
-        </w:rPr>
-        <w:t>FreeId</w:t>
-      </w:r>
-      <w:proofErr w:type="spellEnd"/>
-      <w:r>
-        <w:rPr>
-          <w:lang w:val="en-US"/>
-        </w:rPr>
-        <w:t xml:space="preserve"> (</w:t>
-      </w:r>
-      <w:proofErr w:type="spellStart"/>
-      <w:r>
-        <w:rPr>
-          <w:lang w:val="en-US"/>
-        </w:rPr>
-        <w:t>int</w:t>
-      </w:r>
-      <w:proofErr w:type="spellEnd"/>
-      <w:r>
-        <w:rPr>
-          <w:lang w:val="en-US"/>
-        </w:rPr>
-        <w:t>)</w:t>
-      </w:r>
-    </w:p>
-    <w:p>
-      <w:pPr>
-        <w:pStyle w:val="ae"/>
-        <w:numPr>
-          <w:ilvl w:val="0"/>
-          <w:numId w:val="9"/>
-        </w:numPr>
-        <w:jc w:val="left"/>
-        <w:rPr>
-          <w:lang w:val="en-US"/>
-        </w:rPr>
-      </w:pPr>
-      <w:r>
-        <w:t>Методы</w:t>
-      </w:r>
-      <w:r>
-        <w:rPr>
-          <w:lang w:val="en-US"/>
-        </w:rPr>
-        <w:t>: Add, Delete, Update.</w:t>
-      </w:r>
-    </w:p>
-    <w:p>
-      <w:pPr>
-        <w:pStyle w:val="imageContext"/>
-        <w:rPr>
-          <w:lang w:val="en-US"/>
-        </w:rPr>
-      </w:pPr>
-      <w:r>
-        <w:rPr>
-          <w:lang w:val="en-US"/>
-        </w:rPr>
         <w:drawing>
           <wp:inline distT="0" distB="0" distL="0" distR="0" wp14:anchorId="5F5457F0" wp14:editId="22A022F1">
             <wp:extent cx="3257550" cy="2066925"/>
@@ -5112,7 +5177,6 @@
         <w:rPr>
           <w:lang w:val="en-US"/>
         </w:rPr>
-        <w:lastRenderedPageBreak/>
         <w:drawing>
           <wp:inline distT="0" distB="0" distL="0" distR="0" wp14:anchorId="01A9DDDB" wp14:editId="71330D09">
             <wp:extent cx="3028950" cy="2066925"/>
@@ -5173,6 +5237,7 @@
     </w:p>
     <w:p>
       <w:r>
+        <w:lastRenderedPageBreak/>
         <w:t xml:space="preserve">Назначение класса: </w:t>
       </w:r>
       <w:proofErr w:type="spellStart"/>
@@ -5607,7 +5672,6 @@
         <w:rPr>
           <w:lang w:val="en-US"/>
         </w:rPr>
-        <w:lastRenderedPageBreak/>
         <w:drawing>
           <wp:inline distT="0" distB="0" distL="0" distR="0" wp14:anchorId="3B12738D" wp14:editId="07AEC395">
             <wp:extent cx="3276600" cy="2238375"/>
@@ -5665,6 +5729,7 @@
     </w:p>
     <w:p>
       <w:r>
+        <w:lastRenderedPageBreak/>
         <w:t xml:space="preserve">Назначение класса: </w:t>
       </w:r>
       <w:proofErr w:type="spellStart"/>
@@ -6091,63 +6156,63 @@
         <w:rPr>
           <w:lang w:val="en-US"/>
         </w:rPr>
+        <w:t xml:space="preserve">*   </w:t>
+      </w:r>
+      <w:r>
+        <w:t>Свойства</w:t>
+      </w:r>
+      <w:r>
+        <w:rPr>
+          <w:lang w:val="en-US"/>
+        </w:rPr>
+        <w:t>: Products, Employees, Companies, Persons (List&lt;</w:t>
+      </w:r>
+      <w:proofErr w:type="spellStart"/>
+      <w:r>
+        <w:t>СоответствующийТип</w:t>
+      </w:r>
+      <w:proofErr w:type="spellEnd"/>
+      <w:r>
+        <w:rPr>
+          <w:lang w:val="en-US"/>
+        </w:rPr>
+        <w:t>&gt;)</w:t>
+      </w:r>
+    </w:p>
+    <w:p>
+      <w:pPr>
+        <w:rPr>
+          <w:lang w:val="en-US"/>
+        </w:rPr>
+      </w:pPr>
+      <w:r>
+        <w:rPr>
+          <w:lang w:val="en-US"/>
+        </w:rPr>
+        <w:t xml:space="preserve">*   </w:t>
+      </w:r>
+      <w:r>
+        <w:t>Методы</w:t>
+      </w:r>
+      <w:r>
+        <w:rPr>
+          <w:lang w:val="en-US"/>
+        </w:rPr>
+        <w:t>: Add, Delete, Update.</w:t>
+      </w:r>
+    </w:p>
+    <w:p>
+      <w:pPr>
+        <w:pStyle w:val="imageContext"/>
+        <w:rPr>
+          <w:lang w:val="en-US"/>
+        </w:rPr>
+      </w:pPr>
+      <w:r>
+        <w:rPr>
+          <w:lang w:val="en-US"/>
+        </w:rPr>
         <w:lastRenderedPageBreak/>
-        <w:t xml:space="preserve">*   </w:t>
-      </w:r>
-      <w:r>
-        <w:t>Свойства</w:t>
-      </w:r>
-      <w:r>
-        <w:rPr>
-          <w:lang w:val="en-US"/>
-        </w:rPr>
-        <w:t>: Products, Employees, Companies, Persons (List&lt;</w:t>
-      </w:r>
-      <w:proofErr w:type="spellStart"/>
-      <w:r>
-        <w:t>СоответствующийТип</w:t>
-      </w:r>
-      <w:proofErr w:type="spellEnd"/>
-      <w:r>
-        <w:rPr>
-          <w:lang w:val="en-US"/>
-        </w:rPr>
-        <w:t>&gt;)</w:t>
-      </w:r>
-    </w:p>
-    <w:p>
-      <w:pPr>
-        <w:rPr>
-          <w:lang w:val="en-US"/>
-        </w:rPr>
-      </w:pPr>
-      <w:r>
-        <w:rPr>
-          <w:lang w:val="en-US"/>
-        </w:rPr>
-        <w:t xml:space="preserve">*   </w:t>
-      </w:r>
-      <w:r>
-        <w:t>Методы</w:t>
-      </w:r>
-      <w:r>
-        <w:rPr>
-          <w:lang w:val="en-US"/>
-        </w:rPr>
-        <w:t>: Add, Delete, Update.</w:t>
-      </w:r>
-    </w:p>
-    <w:p>
-      <w:pPr>
-        <w:pStyle w:val="imageContext"/>
-        <w:rPr>
-          <w:lang w:val="en-US"/>
-        </w:rPr>
-      </w:pPr>
-      <w:r>
-        <w:rPr>
-          <w:lang w:val="en-US"/>
-        </w:rPr>
         <w:drawing>
           <wp:inline distT="0" distB="0" distL="0" distR="0" wp14:anchorId="52B489AC" wp14:editId="272A0BC5">
             <wp:extent cx="2781300" cy="2743200"/>
@@ -6336,24 +6401,27 @@
       <w:proofErr w:type="spellStart"/>
       <w:proofErr w:type="gramStart"/>
       <w:r>
+        <w:t>OnSelectionChanged</w:t>
+      </w:r>
+      <w:proofErr w:type="spellEnd"/>
+      <w:r>
+        <w:t>(</w:t>
+      </w:r>
+      <w:proofErr w:type="gramEnd"/>
+      <w:r>
+        <w:t xml:space="preserve">): Обработчик выбора элемента в списке. Показывает </w:t>
+      </w:r>
+      <w:proofErr w:type="spellStart"/>
+      <w:r>
+        <w:t>ActionSheet</w:t>
+      </w:r>
+      <w:proofErr w:type="spellEnd"/>
+      <w:r>
+        <w:t xml:space="preserve"> с выбором действия </w:t>
+      </w:r>
+      <w:r>
         <w:lastRenderedPageBreak/>
-        <w:t>OnSelectionChanged</w:t>
-      </w:r>
-      <w:proofErr w:type="spellEnd"/>
-      <w:r>
-        <w:t>(</w:t>
-      </w:r>
-      <w:proofErr w:type="gramEnd"/>
-      <w:r>
-        <w:t xml:space="preserve">): Обработчик выбора элемента в списке. Показывает </w:t>
-      </w:r>
-      <w:proofErr w:type="spellStart"/>
-      <w:r>
-        <w:t>ActionSheet</w:t>
-      </w:r>
-      <w:proofErr w:type="spellEnd"/>
-      <w:r>
-        <w:t xml:space="preserve"> с выбором действия ("Изменить"/"Удалить") и вызывает соответствующие абстрактные методы.</w:t>
+        <w:t>("Изменить"/"Удалить") и вызывает соответствующие абстрактные методы.</w:t>
       </w:r>
     </w:p>
     <w:p>
@@ -6784,47 +6852,47 @@
     </w:p>
     <w:p>
       <w:r>
+        <w:t>Данные-элементы класса:</w:t>
+      </w:r>
+    </w:p>
+    <w:p>
+      <w:pPr>
+        <w:pStyle w:val="ae"/>
+        <w:numPr>
+          <w:ilvl w:val="0"/>
+          <w:numId w:val="9"/>
+        </w:numPr>
+      </w:pPr>
+      <w:r>
+        <w:t>_</w:t>
+      </w:r>
+      <w:proofErr w:type="spellStart"/>
+      <w:r>
+        <w:t>controls</w:t>
+      </w:r>
+      <w:proofErr w:type="spellEnd"/>
+      <w:r>
+        <w:t xml:space="preserve">: Список элементов ввода с </w:t>
+      </w:r>
+      <w:proofErr w:type="spellStart"/>
+      <w:r>
+        <w:t>валидацией</w:t>
+      </w:r>
+      <w:proofErr w:type="spellEnd"/>
+      <w:r>
+        <w:t>.</w:t>
+      </w:r>
+    </w:p>
+    <w:p>
+      <w:pPr>
+        <w:pStyle w:val="ae"/>
+        <w:numPr>
+          <w:ilvl w:val="0"/>
+          <w:numId w:val="9"/>
+        </w:numPr>
+      </w:pPr>
+      <w:r>
         <w:lastRenderedPageBreak/>
-        <w:t>Данные-элементы класса:</w:t>
-      </w:r>
-    </w:p>
-    <w:p>
-      <w:pPr>
-        <w:pStyle w:val="ae"/>
-        <w:numPr>
-          <w:ilvl w:val="0"/>
-          <w:numId w:val="9"/>
-        </w:numPr>
-      </w:pPr>
-      <w:r>
-        <w:t>_</w:t>
-      </w:r>
-      <w:proofErr w:type="spellStart"/>
-      <w:r>
-        <w:t>controls</w:t>
-      </w:r>
-      <w:proofErr w:type="spellEnd"/>
-      <w:r>
-        <w:t xml:space="preserve">: Список элементов ввода с </w:t>
-      </w:r>
-      <w:proofErr w:type="spellStart"/>
-      <w:r>
-        <w:t>валидацией</w:t>
-      </w:r>
-      <w:proofErr w:type="spellEnd"/>
-      <w:r>
-        <w:t>.</w:t>
-      </w:r>
-    </w:p>
-    <w:p>
-      <w:pPr>
-        <w:pStyle w:val="ae"/>
-        <w:numPr>
-          <w:ilvl w:val="0"/>
-          <w:numId w:val="9"/>
-        </w:numPr>
-      </w:pPr>
-      <w:r>
         <w:t>_</w:t>
       </w:r>
       <w:proofErr w:type="spellStart"/>
@@ -11344,12 +11412,12 @@
       <w:pPr>
         <w:pStyle w:val="1"/>
       </w:pPr>
-      <w:bookmarkStart w:id="3" w:name="_Toc216554976"/>
+      <w:bookmarkStart w:id="4" w:name="_Toc216554976"/>
       <w:r>
         <w:lastRenderedPageBreak/>
         <w:t>3. ВЗАИМОСВЯЗЬ КЛАССОВ</w:t>
       </w:r>
-      <w:bookmarkEnd w:id="3"/>
+      <w:bookmarkEnd w:id="4"/>
     </w:p>
     <w:p>
       <w:pPr>
@@ -11396,12 +11464,12 @@
       <w:pPr>
         <w:pStyle w:val="1"/>
       </w:pPr>
-      <w:bookmarkStart w:id="4" w:name="_Toc216554977"/>
+      <w:bookmarkStart w:id="5" w:name="_Toc216554977"/>
       <w:r>
         <w:lastRenderedPageBreak/>
         <w:t>4. ОПИСАНИЕ АЛГОРИТМОВ</w:t>
       </w:r>
-      <w:bookmarkEnd w:id="4"/>
+      <w:bookmarkEnd w:id="5"/>
     </w:p>
     <w:p>
       <w:r>
@@ -12073,7 +12141,6 @@
       </w:r>
     </w:p>
     <w:p>
-      <w:bookmarkStart w:id="5" w:name="_GoBack"/>
       <w:r>
         <w:t xml:space="preserve"> 3.12. Преобразование I</w:t>
       </w:r>
@@ -12168,7 +12235,6 @@
         <w:t xml:space="preserve"> конструкторе.</w:t>
       </w:r>
     </w:p>
-    <w:bookmarkEnd w:id="5"/>
     <w:p>
       <w:r>
         <w:t xml:space="preserve"> 3.14. Управление состояни</w:t>
@@ -12447,7 +12513,7 @@
           <w:rPr>
             <w:noProof/>
           </w:rPr>
-          <w:t>20</w:t>
+          <w:t>21</w:t>
         </w:r>
         <w:r>
           <w:fldChar w:fldCharType="end"/>
@@ -14767,7 +14833,7 @@
 </file>
 
 <file path=customXml/itemProps1.xml><?xml version="1.0" encoding="utf-8"?>
-<ds:datastoreItem xmlns:ds="http://schemas.openxmlformats.org/officeDocument/2006/customXml" ds:itemID="{5FEA160B-230A-4017-9261-C083DACE586D}">
+<ds:datastoreItem xmlns:ds="http://schemas.openxmlformats.org/officeDocument/2006/customXml" ds:itemID="{93460AA9-983D-43C2-AA84-FCB115C759FA}">
   <ds:schemaRefs>
     <ds:schemaRef ds:uri="http://schemas.openxmlformats.org/officeDocument/2006/bibliography"/>
   </ds:schemaRefs>
